--- a/Chapters/Chapter1_revised.docx
+++ b/Chapters/Chapter1_revised.docx
@@ -1971,6 +1971,7 @@
       <w:tblPr>
         <w:tblStyle w:val="TableGrid"/>
         <w:tblW w:w="8510" w:type="dxa"/>
+        <w:jc w:val="center"/>
         <w:tblInd w:w="288" w:type="dxa"/>
         <w:tblLayout w:type="fixed"/>
         <w:tblLook w:val="04A0"/>
@@ -1986,6 +1987,7 @@
       <w:tr>
         <w:trPr>
           <w:trHeight w:val="1304"/>
+          <w:jc w:val="center"/>
         </w:trPr>
         <w:tc>
           <w:tcPr>
@@ -2005,7 +2007,7 @@
                 <w:noProof/>
               </w:rPr>
               <w:pict>
-                <v:line id="Straight Connector 2" o:spid="_x0000_s1031" style="position:absolute;z-index:251659264;visibility:visible;mso-width-relative:margin;mso-height-relative:margin" from="-4.2pt,1.35pt" to="61.95pt,67.45pt" o:gfxdata="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" strokecolor="black [3040]" strokeweight="1pt"/>
+                <v:line id="Straight Connector 2" o:spid="_x0000_s1031" style="position:absolute;z-index:251659264;visibility:visible;mso-width-relative:margin;mso-height-relative:margin" from="-4.05pt,2.1pt" to="71.05pt,68.25pt" o:gfxdata="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" strokecolor="black [3040]" strokeweight="1pt"/>
               </w:pict>
             </w:r>
             <w:r>
@@ -2170,6 +2172,7 @@
       <w:tr>
         <w:trPr>
           <w:trHeight w:val="814"/>
+          <w:jc w:val="center"/>
         </w:trPr>
         <w:tc>
           <w:tcPr>
@@ -2313,6 +2316,7 @@
       <w:tr>
         <w:trPr>
           <w:trHeight w:val="814"/>
+          <w:jc w:val="center"/>
         </w:trPr>
         <w:tc>
           <w:tcPr>
@@ -2456,6 +2460,7 @@
       <w:tr>
         <w:trPr>
           <w:trHeight w:val="1160"/>
+          <w:jc w:val="center"/>
         </w:trPr>
         <w:tc>
           <w:tcPr>
@@ -2592,6 +2597,7 @@
       <w:tr>
         <w:trPr>
           <w:trHeight w:val="1268"/>
+          <w:jc w:val="center"/>
         </w:trPr>
         <w:tc>
           <w:tcPr>
@@ -2735,6 +2741,7 @@
       <w:tr>
         <w:trPr>
           <w:trHeight w:val="1781"/>
+          <w:jc w:val="center"/>
         </w:trPr>
         <w:tc>
           <w:tcPr>
@@ -2878,6 +2885,7 @@
       <w:tr>
         <w:trPr>
           <w:trHeight w:val="1430"/>
+          <w:jc w:val="center"/>
         </w:trPr>
         <w:tc>
           <w:tcPr>
@@ -3039,7 +3047,7 @@
             <v:stroke joinstyle="miter"/>
             <v:path gradientshapeok="t" o:connecttype="rect"/>
           </v:shapetype>
-          <v:shape id="Text Box 2" o:spid="_x0000_s1032" type="#_x0000_t202" style="position:absolute;left:0;text-align:left;margin-left:2.7pt;margin-top:.4pt;width:461.65pt;height:22.5pt;z-index:251660288;visibility:visible;mso-position-horizontal-relative:text;mso-position-vertical-relative:text;mso-width-relative:margin;mso-height-relative:margin" o:gfxdata="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" filled="f" stroked="f">
+          <v:shape id="Text Box 2" o:spid="_x0000_s1032" type="#_x0000_t202" style="position:absolute;left:0;text-align:left;margin-left:-3.3pt;margin-top:1.9pt;width:461.65pt;height:22.5pt;z-index:251660288;visibility:visible;mso-position-horizontal-relative:text;mso-position-vertical-relative:text;mso-width-relative:margin;mso-height-relative:margin" o:gfxdata="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" filled="f" stroked="f">
             <v:textbox style="mso-next-textbox:#Text Box 2">
               <w:txbxContent>
                 <w:p>
@@ -4748,7 +4756,7 @@
           <w:sz w:val="24"/>
           <w:szCs w:val="24"/>
         </w:rPr>
-        <w:t xml:space="preserve">allow </w:t>
+        <w:t xml:space="preserve">allows </w:t>
       </w:r>
       <w:r>
         <w:rPr>
@@ -4943,6 +4951,14 @@
       </w:r>
       <w:bookmarkStart w:id="0" w:name="_GoBack"/>
       <w:bookmarkEnd w:id="0"/>
+      <w:r>
+        <w:rPr>
+          <w:rFonts w:ascii="Times New Roman" w:hAnsi="Times New Roman" w:cs="Times New Roman"/>
+          <w:sz w:val="24"/>
+          <w:szCs w:val="24"/>
+        </w:rPr>
+        <w:t xml:space="preserve"> </w:t>
+      </w:r>
     </w:p>
     <w:p>
       <w:pPr>
@@ -5080,7 +5096,7 @@
             <w:noProof/>
             <w:sz w:val="24"/>
           </w:rPr>
-          <w:t>9</w:t>
+          <w:t>10</w:t>
         </w:r>
         <w:r>
           <w:rPr>

--- a/Chapters/Chapter1_revised.docx
+++ b/Chapters/Chapter1_revised.docx
@@ -4576,6 +4576,14 @@
         </w:rPr>
         <w:t xml:space="preserve"> to create their profile and manage projects.</w:t>
       </w:r>
+      <w:r>
+        <w:rPr>
+          <w:rFonts w:ascii="Times New Roman" w:hAnsi="Times New Roman" w:cs="Times New Roman"/>
+          <w:sz w:val="24"/>
+          <w:szCs w:val="24"/>
+        </w:rPr>
+        <w:t xml:space="preserve"> </w:t>
+      </w:r>
     </w:p>
     <w:p>
       <w:pPr>
@@ -4805,6 +4813,14 @@
           <w:szCs w:val="24"/>
         </w:rPr>
         <w:t>the GIS feature.</w:t>
+      </w:r>
+      <w:r>
+        <w:rPr>
+          <w:rFonts w:ascii="Times New Roman" w:hAnsi="Times New Roman" w:cs="Times New Roman"/>
+          <w:sz w:val="24"/>
+          <w:szCs w:val="24"/>
+        </w:rPr>
+        <w:t xml:space="preserve"> </w:t>
       </w:r>
     </w:p>
     <w:p>
@@ -5096,7 +5112,7 @@
             <w:noProof/>
             <w:sz w:val="24"/>
           </w:rPr>
-          <w:t>10</w:t>
+          <w:t>9</w:t>
         </w:r>
         <w:r>
           <w:rPr>
